--- a/Planificación/PLPGP.docx
+++ b/Planificación/PLPGP.docx
@@ -215,48 +215,50 @@
         <w:rPr>
           <w:b/>
           <w:smallCaps/>
-          <w:sz w:val="28"/>
-          <w:szCs w:val="28"/>
+          <w:sz w:val="32"/>
+          <w:szCs w:val="32"/>
         </w:rPr>
       </w:pPr>
       <w:r>
         <w:rPr>
           <w:b/>
           <w:smallCaps/>
-          <w:sz w:val="28"/>
-          <w:szCs w:val="28"/>
-        </w:rPr>
-        <w:t>AU</w:t>
-      </w:r>
-      <w:r>
+          <w:sz w:val="32"/>
+          <w:szCs w:val="32"/>
+        </w:rPr>
+        <w:t>AUTORES</w:t>
+      </w:r>
+    </w:p>
+    <w:p>
+      <w:pPr>
+        <w:jc w:val="center"/>
         <w:rPr>
           <w:b/>
           <w:smallCaps/>
-          <w:sz w:val="28"/>
-          <w:szCs w:val="28"/>
-        </w:rPr>
-        <w:t>TORES</w:t>
-      </w:r>
-    </w:p>
-    <w:p>
-      <w:pPr>
-        <w:jc w:val="center"/>
+          <w:sz w:val="32"/>
+          <w:szCs w:val="32"/>
+        </w:rPr>
+      </w:pPr>
+      <w:r>
         <w:rPr>
           <w:b/>
           <w:smallCaps/>
-          <w:sz w:val="28"/>
-          <w:szCs w:val="28"/>
-        </w:rPr>
-      </w:pPr>
-      <w:r>
+          <w:sz w:val="32"/>
+          <w:szCs w:val="32"/>
+        </w:rPr>
+        <w:t>LUIS FEBRE PAUCAR</w:t>
+      </w:r>
+    </w:p>
+    <w:p>
+      <w:pPr>
+        <w:jc w:val="center"/>
         <w:rPr>
           <w:b/>
           <w:smallCaps/>
-          <w:sz w:val="28"/>
-          <w:szCs w:val="28"/>
-        </w:rPr>
-        <w:t>LUIS FEBRE PAUCAR</w:t>
-      </w:r>
+          <w:sz w:val="32"/>
+          <w:szCs w:val="32"/>
+        </w:rPr>
+      </w:pPr>
     </w:p>
     <w:p>
       <w:pPr>
@@ -264,8 +266,8 @@
         <w:rPr>
           <w:b/>
           <w:smallCaps/>
-          <w:sz w:val="28"/>
-          <w:szCs w:val="28"/>
+          <w:sz w:val="32"/>
+          <w:szCs w:val="32"/>
         </w:rPr>
       </w:pPr>
     </w:p>
@@ -275,47 +277,36 @@
         <w:rPr>
           <w:b/>
           <w:smallCaps/>
-          <w:sz w:val="28"/>
-          <w:szCs w:val="28"/>
-        </w:rPr>
-      </w:pPr>
-    </w:p>
-    <w:p>
-      <w:pPr>
-        <w:jc w:val="center"/>
+          <w:sz w:val="32"/>
+          <w:szCs w:val="32"/>
+        </w:rPr>
+      </w:pPr>
+      <w:r>
         <w:rPr>
           <w:b/>
           <w:smallCaps/>
-          <w:sz w:val="28"/>
-          <w:szCs w:val="28"/>
-        </w:rPr>
-      </w:pPr>
-      <w:r>
+          <w:sz w:val="32"/>
+          <w:szCs w:val="32"/>
+        </w:rPr>
+        <w:t>PERIODO</w:t>
+      </w:r>
+    </w:p>
+    <w:p>
+      <w:pPr>
+        <w:jc w:val="center"/>
         <w:rPr>
           <w:b/>
           <w:smallCaps/>
-          <w:sz w:val="28"/>
-          <w:szCs w:val="28"/>
-        </w:rPr>
-        <w:t>PERIODO</w:t>
-      </w:r>
-    </w:p>
-    <w:p>
-      <w:pPr>
-        <w:jc w:val="center"/>
+          <w:sz w:val="32"/>
+          <w:szCs w:val="32"/>
+        </w:rPr>
+      </w:pPr>
+      <w:r>
         <w:rPr>
           <w:b/>
           <w:smallCaps/>
-          <w:sz w:val="28"/>
-          <w:szCs w:val="28"/>
-        </w:rPr>
-      </w:pPr>
-      <w:r>
-        <w:rPr>
-          <w:b/>
-          <w:smallCaps/>
-          <w:sz w:val="28"/>
-          <w:szCs w:val="28"/>
+          <w:sz w:val="32"/>
+          <w:szCs w:val="32"/>
         </w:rPr>
         <w:t>LOJA, ABRIL – AGOSTO 2020</w:t>
       </w:r>
@@ -1208,7 +1199,15 @@
         </w:numPr>
       </w:pPr>
       <w:r>
-        <w:t>Establecer una metodología capaz de asignar los permisos necesarios a cada perfiles de usuarios que se defina, que garanticen la integridad y seguridad de la información procesada en el Portal Web.</w:t>
+        <w:t xml:space="preserve">Establecer una metodología capaz de asignar los permisos necesarios a </w:t>
+      </w:r>
+      <w:proofErr w:type="gramStart"/>
+      <w:r>
+        <w:t>cada perfiles</w:t>
+      </w:r>
+      <w:proofErr w:type="gramEnd"/>
+      <w:r>
+        <w:t xml:space="preserve"> de usuarios que se defina, que garanticen la integridad y seguridad de la información procesada en el Portal Web.</w:t>
       </w:r>
     </w:p>
     <w:p>
